--- a/MacManes_ARMY_Budget_Just_9_2014.docx
+++ b/MacManes_ARMY_Budget_Just_9_2014.docx
@@ -127,7 +127,23 @@
           <w:sz w:val="22"/>
           <w:szCs w:val="22"/>
         </w:rPr>
-        <w:t xml:space="preserve"> sequencing libraries, sequencing on the Illumina HiSeq 2500 platform, and all bioinformatic a</w:t>
+        <w:t xml:space="preserve"> sequencing libraries, sequencing on the Illumina HiSeq 2500 platform, and all </w:t>
+      </w:r>
+      <w:r>
+        <w:rPr>
+          <w:rFonts w:ascii="Arial" w:hAnsi="Arial" w:cs="Arial"/>
+          <w:sz w:val="22"/>
+          <w:szCs w:val="22"/>
+        </w:rPr>
+        <w:t>bioinformatic</w:t>
+      </w:r>
+      <w:r>
+        <w:rPr>
+          <w:rFonts w:ascii="Arial" w:hAnsi="Arial" w:cs="Arial"/>
+          <w:sz w:val="22"/>
+          <w:szCs w:val="22"/>
+        </w:rPr>
+        <w:t xml:space="preserve"> a</w:t>
       </w:r>
       <w:r>
         <w:rPr>
@@ -319,17 +335,7 @@
           <w:szCs w:val="22"/>
           <w:u w:val="single"/>
         </w:rPr>
-        <w:t>Other</w:t>
-      </w:r>
-      <w:r>
-        <w:rPr>
-          <w:rFonts w:ascii="Arial" w:hAnsi="Arial" w:cs="Arial"/>
-          <w:b/>
-          <w:sz w:val="22"/>
-          <w:szCs w:val="22"/>
-          <w:u w:val="single"/>
-        </w:rPr>
-        <w:t xml:space="preserve"> Personnel</w:t>
+        <w:t>Other Personnel</w:t>
       </w:r>
     </w:p>
     <w:p>
@@ -429,8 +435,6 @@
         </w:rPr>
         <w:t xml:space="preserve"> – 32 weeks, 40 hours per week</w:t>
       </w:r>
-      <w:bookmarkStart w:id="0" w:name="_GoBack"/>
-      <w:bookmarkEnd w:id="0"/>
       <w:r>
         <w:rPr>
           <w:rFonts w:ascii="Arial" w:hAnsi="Arial" w:cs="Arial"/>
@@ -597,7 +601,15 @@
           <w:sz w:val="22"/>
           <w:szCs w:val="22"/>
         </w:rPr>
-        <w:t xml:space="preserve">Manuscripts related to the genetic component will be </w:t>
+        <w:t>Manuscripts related to this project</w:t>
+      </w:r>
+      <w:r>
+        <w:rPr>
+          <w:rFonts w:ascii="Arial" w:hAnsi="Arial" w:cs="Arial"/>
+          <w:sz w:val="22"/>
+          <w:szCs w:val="22"/>
+        </w:rPr>
+        <w:t xml:space="preserve"> will be </w:t>
       </w:r>
       <w:r>
         <w:rPr>
@@ -777,15 +789,23 @@
           <w:sz w:val="22"/>
           <w:szCs w:val="22"/>
         </w:rPr>
-        <w:t>00 for full-time summer wor</w:t>
-      </w:r>
-      <w:r>
-        <w:rPr>
-          <w:rFonts w:ascii="Arial" w:hAnsi="Arial" w:cs="Arial"/>
-          <w:sz w:val="22"/>
-          <w:szCs w:val="22"/>
-        </w:rPr>
-        <w:t>k</w:t>
+        <w:t>00</w:t>
+      </w:r>
+      <w:r>
+        <w:rPr>
+          <w:rFonts w:ascii="Arial" w:hAnsi="Arial" w:cs="Arial"/>
+          <w:sz w:val="22"/>
+          <w:szCs w:val="22"/>
+        </w:rPr>
+        <w:t xml:space="preserve"> during the summer</w:t>
+      </w:r>
+      <w:r>
+        <w:rPr>
+          <w:rFonts w:ascii="Arial" w:hAnsi="Arial" w:cs="Arial"/>
+          <w:sz w:val="22"/>
+          <w:szCs w:val="22"/>
+        </w:rPr>
+        <w:t xml:space="preserve"> (10 weeks, 40 hours per week)</w:t>
       </w:r>
       <w:r>
         <w:rPr>
@@ -893,7 +913,15 @@
           <w:sz w:val="22"/>
           <w:szCs w:val="22"/>
         </w:rPr>
-        <w:t>$2,000 per year in years</w:t>
+        <w:t>$2,5</w:t>
+      </w:r>
+      <w:r>
+        <w:rPr>
+          <w:rFonts w:ascii="Arial" w:hAnsi="Arial" w:cs="Arial"/>
+          <w:sz w:val="22"/>
+          <w:szCs w:val="22"/>
+        </w:rPr>
+        <w:t>00 per year in years</w:t>
       </w:r>
       <w:r>
         <w:rPr>
@@ -909,27 +937,47 @@
           <w:sz w:val="22"/>
           <w:szCs w:val="22"/>
         </w:rPr>
-        <w:t xml:space="preserve"> is requested to cover travel to scientific conferences for the PI and graduate student. Both personnel will present findings related to this research. </w:t>
-      </w:r>
-    </w:p>
-    <w:p>
-      <w:pPr>
-        <w:jc w:val="both"/>
-        <w:rPr>
-          <w:rFonts w:ascii="Arial" w:hAnsi="Arial" w:cs="Arial"/>
-          <w:color w:val="4F81BD" w:themeColor="accent1"/>
-          <w:sz w:val="22"/>
-          <w:szCs w:val="22"/>
-        </w:rPr>
-      </w:pPr>
-      <w:r>
-        <w:rPr>
-          <w:rFonts w:ascii="Arial" w:hAnsi="Arial" w:cs="Arial"/>
-          <w:color w:val="4F81BD" w:themeColor="accent1"/>
-          <w:sz w:val="22"/>
-          <w:szCs w:val="22"/>
-        </w:rPr>
-        <w:t>Add details</w:t>
+        <w:t xml:space="preserve"> is requested to cover travel to scientific conferences for the PI and graduate student. Both personnel will present findings related to this research</w:t>
+      </w:r>
+      <w:r>
+        <w:rPr>
+          <w:rFonts w:ascii="Arial" w:hAnsi="Arial" w:cs="Arial"/>
+          <w:sz w:val="22"/>
+          <w:szCs w:val="22"/>
+        </w:rPr>
+        <w:t xml:space="preserve"> project</w:t>
+      </w:r>
+      <w:r>
+        <w:rPr>
+          <w:rFonts w:ascii="Arial" w:hAnsi="Arial" w:cs="Arial"/>
+          <w:sz w:val="22"/>
+          <w:szCs w:val="22"/>
+        </w:rPr>
+        <w:t xml:space="preserve">. </w:t>
+      </w:r>
+      <w:r>
+        <w:rPr>
+          <w:rFonts w:ascii="Arial" w:hAnsi="Arial" w:cs="Arial"/>
+          <w:sz w:val="22"/>
+          <w:szCs w:val="22"/>
+        </w:rPr>
+        <w:t xml:space="preserve">While the location of conferences is variable and yet to be determined, they are typically held at a North American venue (previous locations include Raleigh, NC, Minneapolis MN, Portland, OR) during the month of June. An </w:t>
+      </w:r>
+      <w:r>
+        <w:rPr>
+          <w:rFonts w:ascii="Arial" w:hAnsi="Arial" w:cs="Arial"/>
+          <w:sz w:val="22"/>
+          <w:szCs w:val="22"/>
+        </w:rPr>
+        <w:t>Internet</w:t>
+      </w:r>
+      <w:r>
+        <w:rPr>
+          <w:rFonts w:ascii="Arial" w:hAnsi="Arial" w:cs="Arial"/>
+          <w:sz w:val="22"/>
+          <w:szCs w:val="22"/>
+        </w:rPr>
+        <w:t xml:space="preserve"> search on Travelocity.com for flights during June 2015 to these destinations averages approximately $400 per person round trip. Conference registration has historically been near $350 per year per person, with hotel approximately $100 per night per person for 5 nights.  </w:t>
       </w:r>
     </w:p>
     <w:p>
@@ -1051,7 +1099,25 @@
           <w:sz w:val="22"/>
           <w:szCs w:val="22"/>
         </w:rPr>
-        <w:t xml:space="preserve">120 RNAseq, 120 Bisulfite seq - </w:t>
+        <w:t xml:space="preserve">120 RNAseq, 120 Bisulfite </w:t>
+      </w:r>
+      <w:proofErr w:type="spellStart"/>
+      <w:r>
+        <w:rPr>
+          <w:rFonts w:ascii="Arial" w:hAnsi="Arial" w:cs="Arial"/>
+          <w:sz w:val="22"/>
+          <w:szCs w:val="22"/>
+        </w:rPr>
+        <w:t>seq</w:t>
+      </w:r>
+      <w:proofErr w:type="spellEnd"/>
+      <w:r>
+        <w:rPr>
+          <w:rFonts w:ascii="Arial" w:hAnsi="Arial" w:cs="Arial"/>
+          <w:sz w:val="22"/>
+          <w:szCs w:val="22"/>
+        </w:rPr>
+        <w:t xml:space="preserve"> - </w:t>
       </w:r>
       <w:r>
         <w:rPr>
@@ -1066,7 +1132,6 @@
           <w:rFonts w:ascii="Arial" w:hAnsi="Arial" w:cs="Arial"/>
           <w:sz w:val="22"/>
           <w:szCs w:val="22"/>
-          <w:highlight w:val="yellow"/>
         </w:rPr>
         <w:t>1</w:t>
       </w:r>
@@ -1075,7 +1140,6 @@
           <w:rFonts w:ascii="Arial" w:hAnsi="Arial" w:cs="Arial"/>
           <w:sz w:val="22"/>
           <w:szCs w:val="22"/>
-          <w:highlight w:val="yellow"/>
         </w:rPr>
         <w:t>5</w:t>
       </w:r>
@@ -1084,7 +1148,6 @@
           <w:rFonts w:ascii="Arial" w:hAnsi="Arial" w:cs="Arial"/>
           <w:sz w:val="22"/>
           <w:szCs w:val="22"/>
-          <w:highlight w:val="yellow"/>
         </w:rPr>
         <w:t>,000</w:t>
       </w:r>
@@ -1246,15 +1309,42 @@
           <w:sz w:val="22"/>
           <w:szCs w:val="22"/>
         </w:rPr>
-        <w:t>oughput, this is</w:t>
-      </w:r>
-      <w:r>
-        <w:rPr>
-          <w:rFonts w:ascii="Arial" w:hAnsi="Arial" w:cs="Arial"/>
-          <w:sz w:val="22"/>
-          <w:szCs w:val="22"/>
-        </w:rPr>
-        <w:t xml:space="preserve"> approximately </w:t>
+        <w:t xml:space="preserve">oughput, </w:t>
+      </w:r>
+      <w:proofErr w:type="gramStart"/>
+      <w:r>
+        <w:rPr>
+          <w:rFonts w:ascii="Arial" w:hAnsi="Arial" w:cs="Arial"/>
+          <w:sz w:val="22"/>
+          <w:szCs w:val="22"/>
+        </w:rPr>
+        <w:t>this</w:t>
+      </w:r>
+      <w:proofErr w:type="gramEnd"/>
+      <w:r>
+        <w:rPr>
+          <w:rFonts w:ascii="Arial" w:hAnsi="Arial" w:cs="Arial"/>
+          <w:sz w:val="22"/>
+          <w:szCs w:val="22"/>
+        </w:rPr>
+        <w:t xml:space="preserve"> is</w:t>
+      </w:r>
+      <w:r>
+        <w:rPr>
+          <w:rFonts w:ascii="Arial" w:hAnsi="Arial" w:cs="Arial"/>
+          <w:sz w:val="22"/>
+          <w:szCs w:val="22"/>
+        </w:rPr>
+        <w:t xml:space="preserve"> </w:t>
+      </w:r>
+      <w:proofErr w:type="gramStart"/>
+      <w:r>
+        <w:rPr>
+          <w:rFonts w:ascii="Arial" w:hAnsi="Arial" w:cs="Arial"/>
+          <w:sz w:val="22"/>
+          <w:szCs w:val="22"/>
+        </w:rPr>
+        <w:t xml:space="preserve">approximately </w:t>
       </w:r>
       <w:r>
         <w:rPr>
@@ -1278,7 +1368,16 @@
           <w:sz w:val="22"/>
           <w:szCs w:val="22"/>
         </w:rPr>
-        <w:t xml:space="preserve"> lanes of sequence data. </w:t>
+        <w:t xml:space="preserve"> lanes of sequence data</w:t>
+      </w:r>
+      <w:proofErr w:type="gramEnd"/>
+      <w:r>
+        <w:rPr>
+          <w:rFonts w:ascii="Arial" w:hAnsi="Arial" w:cs="Arial"/>
+          <w:sz w:val="22"/>
+          <w:szCs w:val="22"/>
+        </w:rPr>
+        <w:t xml:space="preserve">. </w:t>
       </w:r>
       <w:r>
         <w:rPr>
@@ -1310,23 +1409,13 @@
           <w:sz w:val="22"/>
           <w:szCs w:val="22"/>
         </w:rPr>
-        <w:t xml:space="preserve"> year 1 </w:t>
-      </w:r>
-      <w:r>
-        <w:rPr>
-          <w:rFonts w:ascii="Arial" w:hAnsi="Arial" w:cs="Arial"/>
-          <w:sz w:val="22"/>
-          <w:szCs w:val="22"/>
-          <w:highlight w:val="yellow"/>
-        </w:rPr>
-        <w:t>($</w:t>
-      </w:r>
-      <w:r>
-        <w:rPr>
-          <w:rFonts w:ascii="Arial" w:hAnsi="Arial" w:cs="Arial"/>
-          <w:sz w:val="22"/>
-          <w:szCs w:val="22"/>
-          <w:highlight w:val="yellow"/>
+        <w:t xml:space="preserve"> year 1 ($</w:t>
+      </w:r>
+      <w:r>
+        <w:rPr>
+          <w:rFonts w:ascii="Arial" w:hAnsi="Arial" w:cs="Arial"/>
+          <w:sz w:val="22"/>
+          <w:szCs w:val="22"/>
         </w:rPr>
         <w:t>3</w:t>
       </w:r>
@@ -1335,7 +1424,6 @@
           <w:rFonts w:ascii="Arial" w:hAnsi="Arial" w:cs="Arial"/>
           <w:sz w:val="22"/>
           <w:szCs w:val="22"/>
-          <w:highlight w:val="yellow"/>
         </w:rPr>
         <w:t>5</w:t>
       </w:r>
@@ -1344,7 +1432,6 @@
           <w:rFonts w:ascii="Arial" w:hAnsi="Arial" w:cs="Arial"/>
           <w:sz w:val="22"/>
           <w:szCs w:val="22"/>
-          <w:highlight w:val="yellow"/>
         </w:rPr>
         <w:t>,000</w:t>
       </w:r>
@@ -1369,7 +1456,6 @@
           <w:rFonts w:ascii="Arial" w:hAnsi="Arial" w:cs="Arial"/>
           <w:sz w:val="22"/>
           <w:szCs w:val="22"/>
-          <w:highlight w:val="yellow"/>
         </w:rPr>
         <w:t>34</w:t>
       </w:r>
@@ -1378,17 +1464,8 @@
           <w:rFonts w:ascii="Arial" w:hAnsi="Arial" w:cs="Arial"/>
           <w:sz w:val="22"/>
           <w:szCs w:val="22"/>
-          <w:highlight w:val="yellow"/>
-        </w:rPr>
-        <w:t>,000</w:t>
-      </w:r>
-      <w:r>
-        <w:rPr>
-          <w:rFonts w:ascii="Arial" w:hAnsi="Arial" w:cs="Arial"/>
-          <w:sz w:val="22"/>
-          <w:szCs w:val="22"/>
-        </w:rPr>
-        <w:t>), and</w:t>
+        </w:rPr>
+        <w:t>,000), and</w:t>
       </w:r>
       <w:r>
         <w:rPr>
@@ -1411,7 +1488,6 @@
           <w:rFonts w:ascii="Arial" w:hAnsi="Arial" w:cs="Arial"/>
           <w:sz w:val="22"/>
           <w:szCs w:val="22"/>
-          <w:highlight w:val="yellow"/>
         </w:rPr>
         <w:t>($2</w:t>
       </w:r>
@@ -1420,7 +1496,6 @@
           <w:rFonts w:ascii="Arial" w:hAnsi="Arial" w:cs="Arial"/>
           <w:sz w:val="22"/>
           <w:szCs w:val="22"/>
-          <w:highlight w:val="yellow"/>
         </w:rPr>
         <w:t>0</w:t>
       </w:r>
@@ -1429,51 +1504,24 @@
           <w:rFonts w:ascii="Arial" w:hAnsi="Arial" w:cs="Arial"/>
           <w:sz w:val="22"/>
           <w:szCs w:val="22"/>
-          <w:highlight w:val="yellow"/>
-        </w:rPr>
-        <w:t>,000</w:t>
-      </w:r>
-      <w:r>
-        <w:rPr>
-          <w:rFonts w:ascii="Arial" w:hAnsi="Arial" w:cs="Arial"/>
-          <w:sz w:val="22"/>
-          <w:szCs w:val="22"/>
-        </w:rPr>
-        <w:t xml:space="preserve">). </w:t>
-      </w:r>
-      <w:r>
-        <w:rPr>
-          <w:rFonts w:ascii="Arial" w:hAnsi="Arial" w:cs="Arial"/>
-          <w:sz w:val="22"/>
-          <w:szCs w:val="22"/>
-        </w:rPr>
-        <w:t xml:space="preserve"> $</w:t>
-      </w:r>
-      <w:r>
-        <w:rPr>
-          <w:rFonts w:ascii="Arial" w:hAnsi="Arial" w:cs="Arial"/>
-          <w:sz w:val="22"/>
-          <w:szCs w:val="22"/>
-          <w:highlight w:val="yellow"/>
-        </w:rPr>
-        <w:t>4</w:t>
-      </w:r>
-      <w:r>
-        <w:rPr>
-          <w:rFonts w:ascii="Arial" w:hAnsi="Arial" w:cs="Arial"/>
-          <w:sz w:val="22"/>
-          <w:szCs w:val="22"/>
-          <w:highlight w:val="yellow"/>
-        </w:rPr>
-        <w:t>00</w:t>
-      </w:r>
-      <w:r>
-        <w:rPr>
-          <w:rFonts w:ascii="Arial" w:hAnsi="Arial" w:cs="Arial"/>
-          <w:sz w:val="22"/>
-          <w:szCs w:val="22"/>
-        </w:rPr>
-        <w:t>0 is being requested for the pur</w:t>
+        </w:rPr>
+        <w:t xml:space="preserve">,000). </w:t>
+      </w:r>
+      <w:r>
+        <w:rPr>
+          <w:rFonts w:ascii="Arial" w:hAnsi="Arial" w:cs="Arial"/>
+          <w:sz w:val="22"/>
+          <w:szCs w:val="22"/>
+        </w:rPr>
+        <w:t xml:space="preserve"> $4</w:t>
+      </w:r>
+      <w:r>
+        <w:rPr>
+          <w:rFonts w:ascii="Arial" w:hAnsi="Arial" w:cs="Arial"/>
+          <w:sz w:val="22"/>
+          <w:szCs w:val="22"/>
+        </w:rPr>
+        <w:t>000 is being requested for the pur</w:t>
       </w:r>
       <w:r>
         <w:rPr>
@@ -1521,23 +1569,13 @@
           <w:sz w:val="22"/>
           <w:szCs w:val="22"/>
         </w:rPr>
-        <w:t>$</w:t>
-      </w:r>
-      <w:r>
-        <w:rPr>
-          <w:rFonts w:ascii="Arial" w:hAnsi="Arial" w:cs="Arial"/>
-          <w:sz w:val="22"/>
-          <w:szCs w:val="22"/>
-          <w:highlight w:val="yellow"/>
-        </w:rPr>
-        <w:t>2</w:t>
-      </w:r>
-      <w:r>
-        <w:rPr>
-          <w:rFonts w:ascii="Arial" w:hAnsi="Arial" w:cs="Arial"/>
-          <w:sz w:val="22"/>
-          <w:szCs w:val="22"/>
-          <w:highlight w:val="yellow"/>
+        <w:t>$2</w:t>
+      </w:r>
+      <w:r>
+        <w:rPr>
+          <w:rFonts w:ascii="Arial" w:hAnsi="Arial" w:cs="Arial"/>
+          <w:sz w:val="22"/>
+          <w:szCs w:val="22"/>
         </w:rPr>
         <w:t>,</w:t>
       </w:r>
@@ -1546,17 +1584,8 @@
           <w:rFonts w:ascii="Arial" w:hAnsi="Arial" w:cs="Arial"/>
           <w:sz w:val="22"/>
           <w:szCs w:val="22"/>
-          <w:highlight w:val="yellow"/>
-        </w:rPr>
-        <w:t>000</w:t>
-      </w:r>
-      <w:r>
-        <w:rPr>
-          <w:rFonts w:ascii="Arial" w:hAnsi="Arial" w:cs="Arial"/>
-          <w:sz w:val="22"/>
-          <w:szCs w:val="22"/>
-        </w:rPr>
-        <w:t xml:space="preserve"> per year is requested for maintenance of the large</w:t>
+        </w:rPr>
+        <w:t>000 per year is requested for maintenance of the large</w:t>
       </w:r>
       <w:r>
         <w:rPr>
@@ -1577,26 +1606,6 @@
       <w:r>
         <w:rPr>
           <w:rFonts w:ascii="Arial" w:hAnsi="Arial" w:cs="Arial"/>
-          <w:strike/>
-          <w:color w:val="FF0000"/>
-          <w:sz w:val="22"/>
-          <w:szCs w:val="22"/>
-        </w:rPr>
-        <w:t>owned by</w:t>
-      </w:r>
-      <w:r>
-        <w:rPr>
-          <w:rFonts w:ascii="Arial" w:hAnsi="Arial" w:cs="Arial"/>
-          <w:color w:val="FF0000"/>
-          <w:sz w:val="22"/>
-          <w:szCs w:val="22"/>
-        </w:rPr>
-        <w:t xml:space="preserve"> </w:t>
-      </w:r>
-      <w:r>
-        <w:rPr>
-          <w:rFonts w:ascii="Arial" w:hAnsi="Arial" w:cs="Arial"/>
-          <w:color w:val="FF0000"/>
           <w:sz w:val="22"/>
           <w:szCs w:val="22"/>
         </w:rPr>
@@ -1608,23 +1617,25 @@
           <w:sz w:val="22"/>
           <w:szCs w:val="22"/>
         </w:rPr>
-        <w:t xml:space="preserve">the MacManes lab on which all genetic analyses will be done. </w:t>
-      </w:r>
-      <w:r>
-        <w:rPr>
-          <w:rFonts w:ascii="Arial" w:hAnsi="Arial" w:cs="Arial"/>
-          <w:sz w:val="22"/>
-          <w:szCs w:val="22"/>
-        </w:rPr>
-        <w:t>Though this computer resource supports other ongoing research</w:t>
-      </w:r>
-      <w:r>
-        <w:rPr>
-          <w:rFonts w:ascii="Arial" w:hAnsi="Arial" w:cs="Arial"/>
-          <w:sz w:val="22"/>
-          <w:szCs w:val="22"/>
-        </w:rPr>
-        <w:t xml:space="preserve"> in the MacManes lab, the proposed work is expected to occupy a large amount of this computer</w:t>
+        <w:t>the MacManes lab on which all genetic analyses will be don</w:t>
+      </w:r>
+      <w:bookmarkStart w:id="0" w:name="_GoBack"/>
+      <w:bookmarkEnd w:id="0"/>
+      <w:r>
+        <w:rPr>
+          <w:rFonts w:ascii="Arial" w:hAnsi="Arial" w:cs="Arial"/>
+          <w:sz w:val="22"/>
+          <w:szCs w:val="22"/>
+        </w:rPr>
+        <w:t xml:space="preserve">e. </w:t>
+      </w:r>
+      <w:r>
+        <w:rPr>
+          <w:rFonts w:ascii="Arial" w:hAnsi="Arial" w:cs="Arial"/>
+          <w:sz w:val="22"/>
+          <w:szCs w:val="22"/>
+        </w:rPr>
+        <w:t>Though this computer resource supports other ongoing research in the MacManes lab, the proposed work is expected to occupy a large amount of this computer</w:t>
       </w:r>
       <w:r>
         <w:rPr>
@@ -1672,90 +1683,64 @@
           <w:sz w:val="22"/>
           <w:szCs w:val="22"/>
         </w:rPr>
-        <w:t xml:space="preserve"> in parallel. The amount of money requested is proportional to it</w:t>
-      </w:r>
-      <w:r>
-        <w:rPr>
-          <w:rFonts w:ascii="Arial" w:hAnsi="Arial" w:cs="Arial"/>
-          <w:sz w:val="22"/>
-          <w:szCs w:val="22"/>
-        </w:rPr>
-        <w:t>’</w:t>
-      </w:r>
-      <w:r>
-        <w:rPr>
-          <w:rFonts w:ascii="Arial" w:hAnsi="Arial" w:cs="Arial"/>
-          <w:sz w:val="22"/>
-          <w:szCs w:val="22"/>
-        </w:rPr>
-        <w:t xml:space="preserve">s usage relative to other projects, and it far less expensive than purchasing a comparable, dedicated system. </w:t>
-      </w:r>
-      <w:r>
-        <w:rPr>
-          <w:rFonts w:ascii="Arial" w:hAnsi="Arial" w:cs="Arial"/>
-          <w:sz w:val="22"/>
-          <w:szCs w:val="22"/>
-        </w:rPr>
-        <w:t>$</w:t>
-      </w:r>
-      <w:r>
-        <w:rPr>
-          <w:rFonts w:ascii="Arial" w:hAnsi="Arial" w:cs="Arial"/>
-          <w:sz w:val="22"/>
-          <w:szCs w:val="22"/>
-          <w:highlight w:val="yellow"/>
-        </w:rPr>
-        <w:t>10,</w:t>
-      </w:r>
-      <w:r>
-        <w:rPr>
-          <w:rFonts w:ascii="Arial" w:hAnsi="Arial" w:cs="Arial"/>
-          <w:sz w:val="22"/>
-          <w:szCs w:val="22"/>
-          <w:highlight w:val="yellow"/>
-        </w:rPr>
-        <w:t>000</w:t>
-      </w:r>
-      <w:r>
-        <w:rPr>
-          <w:rFonts w:ascii="Arial" w:hAnsi="Arial" w:cs="Arial"/>
-          <w:sz w:val="22"/>
-          <w:szCs w:val="22"/>
-        </w:rPr>
-        <w:t xml:space="preserve"> per year</w:t>
-      </w:r>
-      <w:r>
-        <w:rPr>
-          <w:rFonts w:ascii="Arial" w:hAnsi="Arial" w:cs="Arial"/>
-          <w:sz w:val="22"/>
-          <w:szCs w:val="22"/>
-        </w:rPr>
-        <w:t xml:space="preserve"> is requested for general research </w:t>
-      </w:r>
-      <w:r>
-        <w:rPr>
-          <w:rFonts w:ascii="Arial" w:hAnsi="Arial" w:cs="Arial"/>
-          <w:sz w:val="22"/>
-          <w:szCs w:val="22"/>
-        </w:rPr>
-        <w:t xml:space="preserve">  </w:t>
-      </w:r>
-      <w:r>
-        <w:rPr>
-          <w:rFonts w:ascii="Arial" w:hAnsi="Arial" w:cs="Arial"/>
-          <w:color w:val="4F81BD" w:themeColor="accent1"/>
-          <w:sz w:val="22"/>
-          <w:szCs w:val="22"/>
-        </w:rPr>
-        <w:t>lab or field</w:t>
-      </w:r>
-      <w:r>
-        <w:rPr>
-          <w:rFonts w:ascii="Arial" w:hAnsi="Arial" w:cs="Arial"/>
-          <w:sz w:val="22"/>
-          <w:szCs w:val="22"/>
-        </w:rPr>
-        <w:t xml:space="preserve">   </w:t>
+        <w:t xml:space="preserve"> in parallel. The amount of money requested is proportional to </w:t>
+      </w:r>
+      <w:r>
+        <w:rPr>
+          <w:rFonts w:ascii="Arial" w:hAnsi="Arial" w:cs="Arial"/>
+          <w:sz w:val="22"/>
+          <w:szCs w:val="22"/>
+        </w:rPr>
+        <w:t>its</w:t>
+      </w:r>
+      <w:r>
+        <w:rPr>
+          <w:rFonts w:ascii="Arial" w:hAnsi="Arial" w:cs="Arial"/>
+          <w:sz w:val="22"/>
+          <w:szCs w:val="22"/>
+        </w:rPr>
+        <w:t xml:space="preserve"> usage relative to other projects, and it far less expensive than </w:t>
+      </w:r>
+      <w:r>
+        <w:rPr>
+          <w:rFonts w:ascii="Arial" w:hAnsi="Arial" w:cs="Arial"/>
+          <w:sz w:val="22"/>
+          <w:szCs w:val="22"/>
+        </w:rPr>
+        <w:lastRenderedPageBreak/>
+        <w:t xml:space="preserve">purchasing a comparable, dedicated system. </w:t>
+      </w:r>
+      <w:r>
+        <w:rPr>
+          <w:rFonts w:ascii="Arial" w:hAnsi="Arial" w:cs="Arial"/>
+          <w:sz w:val="22"/>
+          <w:szCs w:val="22"/>
+        </w:rPr>
+        <w:t>$10,</w:t>
+      </w:r>
+      <w:r>
+        <w:rPr>
+          <w:rFonts w:ascii="Arial" w:hAnsi="Arial" w:cs="Arial"/>
+          <w:sz w:val="22"/>
+          <w:szCs w:val="22"/>
+        </w:rPr>
+        <w:t>000 per year</w:t>
+      </w:r>
+      <w:r>
+        <w:rPr>
+          <w:rFonts w:ascii="Arial" w:hAnsi="Arial" w:cs="Arial"/>
+          <w:sz w:val="22"/>
+          <w:szCs w:val="22"/>
+        </w:rPr>
+        <w:t xml:space="preserve"> is requested for general research</w:t>
+      </w:r>
+      <w:r>
+        <w:rPr>
+          <w:rFonts w:ascii="Arial" w:hAnsi="Arial" w:cs="Arial"/>
+          <w:sz w:val="22"/>
+          <w:szCs w:val="22"/>
+        </w:rPr>
+        <w:t xml:space="preserve"> lab </w:t>
       </w:r>
       <w:r>
         <w:rPr>
@@ -1771,24 +1756,7 @@
           <w:sz w:val="22"/>
           <w:szCs w:val="22"/>
         </w:rPr>
-        <w:t>$</w:t>
-      </w:r>
-      <w:r>
-        <w:rPr>
-          <w:rFonts w:ascii="Arial" w:hAnsi="Arial" w:cs="Arial"/>
-          <w:sz w:val="22"/>
-          <w:szCs w:val="22"/>
-          <w:highlight w:val="yellow"/>
-        </w:rPr>
-        <w:t>5,000</w:t>
-      </w:r>
-      <w:r>
-        <w:rPr>
-          <w:rFonts w:ascii="Arial" w:hAnsi="Arial" w:cs="Arial"/>
-          <w:sz w:val="22"/>
-          <w:szCs w:val="22"/>
-        </w:rPr>
-        <w:t xml:space="preserve"> per year is requested to cover animal care costs. </w:t>
+        <w:t xml:space="preserve">$5,000 per year is requested to cover animal care costs. </w:t>
       </w:r>
     </w:p>
     <w:p>
@@ -1840,7 +1808,6 @@
           <w:sz w:val="22"/>
           <w:szCs w:val="22"/>
         </w:rPr>
-        <w:lastRenderedPageBreak/>
         <w:t>$1800 per year in years 2 and 3 is requested to cover fees relating to the publication of research results in peer-reviewed journals.</w:t>
       </w:r>
     </w:p>
@@ -1860,7 +1827,6 @@
         <w:rPr>
           <w:rFonts w:ascii="Arial" w:hAnsi="Arial" w:cs="Arial"/>
           <w:b/>
-          <w:color w:val="FF0000"/>
           <w:sz w:val="22"/>
           <w:szCs w:val="22"/>
           <w:u w:val="single"/>
@@ -1870,7 +1836,6 @@
         <w:rPr>
           <w:rFonts w:ascii="Arial" w:hAnsi="Arial" w:cs="Arial"/>
           <w:b/>
-          <w:color w:val="FF0000"/>
           <w:sz w:val="22"/>
           <w:szCs w:val="22"/>
           <w:u w:val="single"/>
@@ -1883,7 +1848,6 @@
         <w:jc w:val="both"/>
         <w:rPr>
           <w:rFonts w:ascii="Arial" w:hAnsi="Arial" w:cs="Arial"/>
-          <w:color w:val="FF0000"/>
           <w:sz w:val="22"/>
           <w:szCs w:val="22"/>
         </w:rPr>
@@ -1891,7 +1855,6 @@
       <w:r>
         <w:rPr>
           <w:rFonts w:ascii="Arial" w:hAnsi="Arial" w:cs="Arial"/>
-          <w:color w:val="FF0000"/>
           <w:sz w:val="22"/>
           <w:szCs w:val="22"/>
         </w:rPr>
@@ -1940,68 +1903,42 @@
         <w:adjustRightInd w:val="0"/>
         <w:spacing w:after="240"/>
         <w:rPr>
-          <w:rFonts w:ascii="Trebuchet MS" w:hAnsi="Trebuchet MS" w:cs="Times New Roman"/>
-          <w:color w:val="FF0000"/>
-          <w:sz w:val="20"/>
-          <w:szCs w:val="20"/>
+          <w:rFonts w:ascii="Arial" w:hAnsi="Arial" w:cs="Times New Roman"/>
+          <w:sz w:val="22"/>
+          <w:szCs w:val="22"/>
         </w:rPr>
       </w:pPr>
       <w:r>
         <w:rPr>
-          <w:rFonts w:ascii="Trebuchet MS" w:hAnsi="Trebuchet MS" w:cs="Times New Roman"/>
-          <w:sz w:val="20"/>
-          <w:szCs w:val="20"/>
-        </w:rPr>
-        <w:t>Facilities and Administration is</w:t>
-      </w:r>
-      <w:r>
-        <w:rPr>
-          <w:rFonts w:ascii="Trebuchet MS" w:hAnsi="Trebuchet MS" w:cs="Times New Roman"/>
-          <w:sz w:val="20"/>
-          <w:szCs w:val="20"/>
-        </w:rPr>
-        <w:t xml:space="preserve"> charged at</w:t>
-      </w:r>
-      <w:r>
-        <w:rPr>
-          <w:rFonts w:ascii="Trebuchet MS" w:hAnsi="Trebuchet MS" w:cs="Times New Roman"/>
-          <w:sz w:val="20"/>
-          <w:szCs w:val="20"/>
-        </w:rPr>
-        <w:t xml:space="preserve"> 47.5% of MTDC based</w:t>
-      </w:r>
-      <w:r>
-        <w:rPr>
-          <w:rFonts w:ascii="Trebuchet MS" w:hAnsi="Trebuchet MS" w:cs="Times New Roman"/>
-          <w:sz w:val="20"/>
-          <w:szCs w:val="20"/>
+          <w:rFonts w:ascii="Arial" w:hAnsi="Arial" w:cs="Times New Roman"/>
+          <w:sz w:val="22"/>
+          <w:szCs w:val="22"/>
+        </w:rPr>
+        <w:t>Facilities and Administration is charged at 47.5% of MTDC based</w:t>
+      </w:r>
+      <w:r>
+        <w:rPr>
+          <w:rFonts w:ascii="Arial" w:hAnsi="Arial" w:cs="Times New Roman"/>
+          <w:sz w:val="22"/>
+          <w:szCs w:val="22"/>
         </w:rPr>
         <w:t xml:space="preserve"> on</w:t>
       </w:r>
       <w:r>
         <w:rPr>
-          <w:rFonts w:ascii="Trebuchet MS" w:hAnsi="Trebuchet MS" w:cs="Times New Roman"/>
-          <w:sz w:val="20"/>
-          <w:szCs w:val="20"/>
+          <w:rFonts w:ascii="Arial" w:hAnsi="Arial" w:cs="Times New Roman"/>
+          <w:sz w:val="22"/>
+          <w:szCs w:val="22"/>
         </w:rPr>
         <w:t xml:space="preserve"> UNH’s federally negotiated rate.</w:t>
       </w:r>
       <w:r>
         <w:rPr>
-          <w:rFonts w:ascii="Trebuchet MS" w:hAnsi="Trebuchet MS" w:cs="Times New Roman"/>
-          <w:sz w:val="20"/>
-          <w:szCs w:val="20"/>
-        </w:rPr>
-        <w:t xml:space="preserve">  </w:t>
-      </w:r>
-      <w:r>
-        <w:rPr>
-          <w:rFonts w:ascii="Trebuchet MS" w:hAnsi="Trebuchet MS" w:cs="Times New Roman"/>
-          <w:color w:val="FF0000"/>
-          <w:sz w:val="20"/>
-          <w:szCs w:val="20"/>
-        </w:rPr>
-        <w:t>(DHHS agreement dated 3/14/2014.)</w:t>
+          <w:rFonts w:ascii="Arial" w:hAnsi="Arial" w:cs="Times New Roman"/>
+          <w:sz w:val="22"/>
+          <w:szCs w:val="22"/>
+        </w:rPr>
+        <w:t xml:space="preserve">  (DHHS agreement dated 3/14/2014.)</w:t>
       </w:r>
     </w:p>
     <w:p>
@@ -2012,9 +1949,9 @@
         <w:adjustRightInd w:val="0"/>
         <w:spacing w:after="240"/>
         <w:rPr>
-          <w:rFonts w:ascii="Trebuchet MS" w:hAnsi="Trebuchet MS" w:cs="Times New Roman"/>
-          <w:sz w:val="20"/>
-          <w:szCs w:val="20"/>
+          <w:rFonts w:ascii="Arial" w:hAnsi="Arial" w:cs="Times New Roman"/>
+          <w:sz w:val="22"/>
+          <w:szCs w:val="22"/>
         </w:rPr>
       </w:pPr>
     </w:p>
@@ -2022,9 +1959,9 @@
       <w:pPr>
         <w:jc w:val="both"/>
         <w:rPr>
-          <w:rFonts w:ascii="Trebuchet MS" w:eastAsia="Times New Roman" w:hAnsi="Trebuchet MS" w:cs="Times New Roman"/>
-          <w:sz w:val="20"/>
-          <w:szCs w:val="20"/>
+          <w:rFonts w:ascii="Arial" w:eastAsia="Times New Roman" w:hAnsi="Arial" w:cs="Times New Roman"/>
+          <w:sz w:val="22"/>
+          <w:szCs w:val="22"/>
         </w:rPr>
       </w:pPr>
     </w:p>
